--- a/ASSIGNMENT_1/Assegnment_1.docx
+++ b/ASSIGNMENT_1/Assegnment_1.docx
@@ -10,12 +10,21 @@
           <w:szCs w:val="40"/>
         </w:rPr>
       </w:pPr>
+      <w:proofErr w:type="spellStart"/>
       <w:r>
         <w:rPr>
           <w:sz w:val="40"/>
           <w:szCs w:val="40"/>
         </w:rPr>
-        <w:t>Assegnment n°1</w:t>
+        <w:t>Assegnment</w:t>
+      </w:r>
+      <w:proofErr w:type="spellEnd"/>
+      <w:r>
+        <w:rPr>
+          <w:sz w:val="40"/>
+          <w:szCs w:val="40"/>
+        </w:rPr>
+        <w:t xml:space="preserve"> n°1</w:t>
       </w:r>
     </w:p>
     <w:p>
@@ -1179,6 +1188,551 @@
     <w:p>
       <w:pPr>
         <w:rPr>
+          <w:rFonts w:asciiTheme="minorHAnsi" w:hAnsiTheme="minorHAnsi" w:cstheme="minorHAnsi"/>
+        </w:rPr>
+      </w:pPr>
+      <w:r>
+        <w:rPr>
+          <w:rFonts w:asciiTheme="minorHAnsi" w:hAnsiTheme="minorHAnsi" w:cstheme="minorHAnsi"/>
+        </w:rPr>
+        <w:t>Dai risultati è emerso che:</w:t>
+      </w:r>
+    </w:p>
+    <w:p>
+      <w:pPr>
+        <w:pStyle w:val="Paragrafoelenco"/>
+        <w:numPr>
+          <w:ilvl w:val="0"/>
+          <w:numId w:val="6"/>
+        </w:numPr>
+        <w:rPr>
+          <w:rFonts w:asciiTheme="minorHAnsi" w:hAnsiTheme="minorHAnsi" w:cstheme="minorHAnsi"/>
+        </w:rPr>
+      </w:pPr>
+      <w:r>
+        <w:rPr>
+          <w:rFonts w:asciiTheme="minorHAnsi" w:hAnsiTheme="minorHAnsi" w:cstheme="minorHAnsi"/>
+        </w:rPr>
+        <w:t>La maggior parte degli utenti possiede e sa usare un pc e/o smartphone</w:t>
+      </w:r>
+    </w:p>
+    <w:p>
+      <w:pPr>
+        <w:pStyle w:val="Paragrafoelenco"/>
+        <w:numPr>
+          <w:ilvl w:val="0"/>
+          <w:numId w:val="6"/>
+        </w:numPr>
+        <w:rPr>
+          <w:rFonts w:asciiTheme="minorHAnsi" w:hAnsiTheme="minorHAnsi" w:cstheme="minorHAnsi"/>
+        </w:rPr>
+      </w:pPr>
+      <w:r>
+        <w:rPr>
+          <w:rFonts w:asciiTheme="minorHAnsi" w:hAnsiTheme="minorHAnsi" w:cstheme="minorHAnsi"/>
+        </w:rPr>
+        <w:t>Sanno effettuare un accesso a internet</w:t>
+      </w:r>
+    </w:p>
+    <w:p>
+      <w:pPr>
+        <w:pStyle w:val="Paragrafoelenco"/>
+        <w:numPr>
+          <w:ilvl w:val="0"/>
+          <w:numId w:val="6"/>
+        </w:numPr>
+        <w:rPr>
+          <w:rFonts w:asciiTheme="minorHAnsi" w:hAnsiTheme="minorHAnsi" w:cstheme="minorHAnsi"/>
+        </w:rPr>
+      </w:pPr>
+      <w:r>
+        <w:rPr>
+          <w:rFonts w:asciiTheme="minorHAnsi" w:hAnsiTheme="minorHAnsi" w:cstheme="minorHAnsi"/>
+        </w:rPr>
+        <w:t>Più della metà di loro ha effettuato una prenotazione online</w:t>
+      </w:r>
+    </w:p>
+    <w:p>
+      <w:pPr>
+        <w:pStyle w:val="Paragrafoelenco"/>
+        <w:numPr>
+          <w:ilvl w:val="0"/>
+          <w:numId w:val="6"/>
+        </w:numPr>
+        <w:rPr>
+          <w:rFonts w:asciiTheme="minorHAnsi" w:hAnsiTheme="minorHAnsi" w:cstheme="minorHAnsi"/>
+        </w:rPr>
+      </w:pPr>
+      <w:r>
+        <w:rPr>
+          <w:rFonts w:asciiTheme="minorHAnsi" w:hAnsiTheme="minorHAnsi" w:cstheme="minorHAnsi"/>
+        </w:rPr>
+        <w:t>Quasi il 100% degli utenti sono interessati ad imparare ad effettuare prenotazioni online</w:t>
+      </w:r>
+    </w:p>
+    <w:p>
+      <w:pPr>
+        <w:rPr>
+          <w:rFonts w:asciiTheme="minorHAnsi" w:hAnsiTheme="minorHAnsi" w:cstheme="minorHAnsi"/>
+        </w:rPr>
+      </w:pPr>
+    </w:p>
+    <w:p>
+      <w:pPr>
+        <w:rPr>
+          <w:rFonts w:asciiTheme="minorHAnsi" w:hAnsiTheme="minorHAnsi" w:cstheme="minorHAnsi"/>
+          <w:u w:val="single"/>
+        </w:rPr>
+      </w:pPr>
+      <w:r>
+        <w:rPr>
+          <w:noProof/>
+        </w:rPr>
+        <w:drawing>
+          <wp:inline distT="0" distB="0" distL="0" distR="0" wp14:anchorId="592853A6" wp14:editId="3E93C6C7">
+            <wp:extent cx="6120130" cy="2576195"/>
+            <wp:effectExtent l="0" t="0" r="0" b="0"/>
+            <wp:docPr id="921227081" name="Immagine 1" descr="Grafico delle risposte di Moduli. Titolo della domanda: A che fascia di età appartieni. Numero di risposte: 13 risposte."/>
+            <wp:cNvGraphicFramePr>
+              <a:graphicFrameLocks xmlns:a="http://schemas.openxmlformats.org/drawingml/2006/main" noChangeAspect="1"/>
+            </wp:cNvGraphicFramePr>
+            <a:graphic xmlns:a="http://schemas.openxmlformats.org/drawingml/2006/main">
+              <a:graphicData uri="http://schemas.openxmlformats.org/drawingml/2006/picture">
+                <pic:pic xmlns:pic="http://schemas.openxmlformats.org/drawingml/2006/picture">
+                  <pic:nvPicPr>
+                    <pic:cNvPr id="0" name="Picture 1" descr="Grafico delle risposte di Moduli. Titolo della domanda: A che fascia di età appartieni. Numero di risposte: 13 risposte."/>
+                    <pic:cNvPicPr>
+                      <a:picLocks noChangeAspect="1" noChangeArrowheads="1"/>
+                    </pic:cNvPicPr>
+                  </pic:nvPicPr>
+                  <pic:blipFill>
+                    <a:blip r:embed="rId6" cstate="print">
+                      <a:extLst>
+                        <a:ext uri="{28A0092B-C50C-407E-A947-70E740481C1C}">
+                          <a14:useLocalDpi xmlns:a14="http://schemas.microsoft.com/office/drawing/2010/main" val="0"/>
+                        </a:ext>
+                      </a:extLst>
+                    </a:blip>
+                    <a:srcRect/>
+                    <a:stretch>
+                      <a:fillRect/>
+                    </a:stretch>
+                  </pic:blipFill>
+                  <pic:spPr bwMode="auto">
+                    <a:xfrm>
+                      <a:off x="0" y="0"/>
+                      <a:ext cx="6120130" cy="2576195"/>
+                    </a:xfrm>
+                    <a:prstGeom prst="rect">
+                      <a:avLst/>
+                    </a:prstGeom>
+                    <a:noFill/>
+                    <a:ln>
+                      <a:noFill/>
+                    </a:ln>
+                  </pic:spPr>
+                </pic:pic>
+              </a:graphicData>
+            </a:graphic>
+          </wp:inline>
+        </w:drawing>
+      </w:r>
+    </w:p>
+    <w:p>
+      <w:pPr>
+        <w:rPr>
+          <w:rFonts w:asciiTheme="minorHAnsi" w:hAnsiTheme="minorHAnsi" w:cstheme="minorHAnsi"/>
+          <w:u w:val="single"/>
+        </w:rPr>
+      </w:pPr>
+      <w:r>
+        <w:rPr>
+          <w:noProof/>
+        </w:rPr>
+        <w:drawing>
+          <wp:inline distT="0" distB="0" distL="0" distR="0" wp14:anchorId="149472E0" wp14:editId="2CAE8792">
+            <wp:extent cx="6120130" cy="2576195"/>
+            <wp:effectExtent l="0" t="0" r="0" b="0"/>
+            <wp:docPr id="1034036068" name="Immagine 2" descr="Grafico delle risposte di Moduli. Titolo della domanda: Vivi da solo/a. Numero di risposte: 13 risposte."/>
+            <wp:cNvGraphicFramePr>
+              <a:graphicFrameLocks xmlns:a="http://schemas.openxmlformats.org/drawingml/2006/main" noChangeAspect="1"/>
+            </wp:cNvGraphicFramePr>
+            <a:graphic xmlns:a="http://schemas.openxmlformats.org/drawingml/2006/main">
+              <a:graphicData uri="http://schemas.openxmlformats.org/drawingml/2006/picture">
+                <pic:pic xmlns:pic="http://schemas.openxmlformats.org/drawingml/2006/picture">
+                  <pic:nvPicPr>
+                    <pic:cNvPr id="0" name="Picture 3" descr="Grafico delle risposte di Moduli. Titolo della domanda: Vivi da solo/a. Numero di risposte: 13 risposte."/>
+                    <pic:cNvPicPr>
+                      <a:picLocks noChangeAspect="1" noChangeArrowheads="1"/>
+                    </pic:cNvPicPr>
+                  </pic:nvPicPr>
+                  <pic:blipFill>
+                    <a:blip r:embed="rId7" cstate="print">
+                      <a:extLst>
+                        <a:ext uri="{28A0092B-C50C-407E-A947-70E740481C1C}">
+                          <a14:useLocalDpi xmlns:a14="http://schemas.microsoft.com/office/drawing/2010/main" val="0"/>
+                        </a:ext>
+                      </a:extLst>
+                    </a:blip>
+                    <a:srcRect/>
+                    <a:stretch>
+                      <a:fillRect/>
+                    </a:stretch>
+                  </pic:blipFill>
+                  <pic:spPr bwMode="auto">
+                    <a:xfrm>
+                      <a:off x="0" y="0"/>
+                      <a:ext cx="6120130" cy="2576195"/>
+                    </a:xfrm>
+                    <a:prstGeom prst="rect">
+                      <a:avLst/>
+                    </a:prstGeom>
+                    <a:noFill/>
+                    <a:ln>
+                      <a:noFill/>
+                    </a:ln>
+                  </pic:spPr>
+                </pic:pic>
+              </a:graphicData>
+            </a:graphic>
+          </wp:inline>
+        </w:drawing>
+      </w:r>
+    </w:p>
+    <w:p>
+      <w:pPr>
+        <w:rPr>
+          <w:rFonts w:asciiTheme="minorHAnsi" w:hAnsiTheme="minorHAnsi" w:cstheme="minorHAnsi"/>
+          <w:u w:val="single"/>
+        </w:rPr>
+      </w:pPr>
+    </w:p>
+    <w:p>
+      <w:pPr>
+        <w:rPr>
+          <w:rFonts w:asciiTheme="minorHAnsi" w:hAnsiTheme="minorHAnsi" w:cstheme="minorHAnsi"/>
+          <w:u w:val="single"/>
+        </w:rPr>
+      </w:pPr>
+    </w:p>
+    <w:p>
+      <w:pPr>
+        <w:rPr>
+          <w:rFonts w:asciiTheme="minorHAnsi" w:hAnsiTheme="minorHAnsi" w:cstheme="minorHAnsi"/>
+          <w:u w:val="single"/>
+        </w:rPr>
+      </w:pPr>
+    </w:p>
+    <w:p>
+      <w:pPr>
+        <w:rPr>
+          <w:rFonts w:asciiTheme="minorHAnsi" w:hAnsiTheme="minorHAnsi" w:cstheme="minorHAnsi"/>
+          <w:u w:val="single"/>
+        </w:rPr>
+      </w:pPr>
+      <w:r>
+        <w:rPr>
+          <w:noProof/>
+        </w:rPr>
+        <w:lastRenderedPageBreak/>
+        <w:drawing>
+          <wp:inline distT="0" distB="0" distL="0" distR="0" wp14:anchorId="1EFBAB1C" wp14:editId="63E393EB">
+            <wp:extent cx="6120130" cy="2576195"/>
+            <wp:effectExtent l="0" t="0" r="0" b="0"/>
+            <wp:docPr id="677232530" name="Immagine 3" descr="Grafico delle risposte di Moduli. Titolo della domanda: Possiedi/sai usare un PC/Smartphone?. Numero di risposte: 13 risposte."/>
+            <wp:cNvGraphicFramePr>
+              <a:graphicFrameLocks xmlns:a="http://schemas.openxmlformats.org/drawingml/2006/main" noChangeAspect="1"/>
+            </wp:cNvGraphicFramePr>
+            <a:graphic xmlns:a="http://schemas.openxmlformats.org/drawingml/2006/main">
+              <a:graphicData uri="http://schemas.openxmlformats.org/drawingml/2006/picture">
+                <pic:pic xmlns:pic="http://schemas.openxmlformats.org/drawingml/2006/picture">
+                  <pic:nvPicPr>
+                    <pic:cNvPr id="0" name="Picture 5" descr="Grafico delle risposte di Moduli. Titolo della domanda: Possiedi/sai usare un PC/Smartphone?. Numero di risposte: 13 risposte."/>
+                    <pic:cNvPicPr>
+                      <a:picLocks noChangeAspect="1" noChangeArrowheads="1"/>
+                    </pic:cNvPicPr>
+                  </pic:nvPicPr>
+                  <pic:blipFill>
+                    <a:blip r:embed="rId8" cstate="print">
+                      <a:extLst>
+                        <a:ext uri="{28A0092B-C50C-407E-A947-70E740481C1C}">
+                          <a14:useLocalDpi xmlns:a14="http://schemas.microsoft.com/office/drawing/2010/main" val="0"/>
+                        </a:ext>
+                      </a:extLst>
+                    </a:blip>
+                    <a:srcRect/>
+                    <a:stretch>
+                      <a:fillRect/>
+                    </a:stretch>
+                  </pic:blipFill>
+                  <pic:spPr bwMode="auto">
+                    <a:xfrm>
+                      <a:off x="0" y="0"/>
+                      <a:ext cx="6120130" cy="2576195"/>
+                    </a:xfrm>
+                    <a:prstGeom prst="rect">
+                      <a:avLst/>
+                    </a:prstGeom>
+                    <a:noFill/>
+                    <a:ln>
+                      <a:noFill/>
+                    </a:ln>
+                  </pic:spPr>
+                </pic:pic>
+              </a:graphicData>
+            </a:graphic>
+          </wp:inline>
+        </w:drawing>
+      </w:r>
+    </w:p>
+    <w:p>
+      <w:pPr>
+        <w:rPr>
+          <w:rFonts w:asciiTheme="minorHAnsi" w:hAnsiTheme="minorHAnsi" w:cstheme="minorHAnsi"/>
+          <w:u w:val="single"/>
+        </w:rPr>
+      </w:pPr>
+      <w:r>
+        <w:rPr>
+          <w:noProof/>
+        </w:rPr>
+        <w:drawing>
+          <wp:inline distT="0" distB="0" distL="0" distR="0" wp14:anchorId="11C71F59" wp14:editId="3D28DE43">
+            <wp:extent cx="6120130" cy="2576195"/>
+            <wp:effectExtent l="0" t="0" r="0" b="0"/>
+            <wp:docPr id="580129314" name="Immagine 4" descr="Grafico delle risposte di Moduli. Titolo della domanda: Sai accedere a Internet?. Numero di risposte: 13 risposte."/>
+            <wp:cNvGraphicFramePr>
+              <a:graphicFrameLocks xmlns:a="http://schemas.openxmlformats.org/drawingml/2006/main" noChangeAspect="1"/>
+            </wp:cNvGraphicFramePr>
+            <a:graphic xmlns:a="http://schemas.openxmlformats.org/drawingml/2006/main">
+              <a:graphicData uri="http://schemas.openxmlformats.org/drawingml/2006/picture">
+                <pic:pic xmlns:pic="http://schemas.openxmlformats.org/drawingml/2006/picture">
+                  <pic:nvPicPr>
+                    <pic:cNvPr id="0" name="Picture 7" descr="Grafico delle risposte di Moduli. Titolo della domanda: Sai accedere a Internet?. Numero di risposte: 13 risposte."/>
+                    <pic:cNvPicPr>
+                      <a:picLocks noChangeAspect="1" noChangeArrowheads="1"/>
+                    </pic:cNvPicPr>
+                  </pic:nvPicPr>
+                  <pic:blipFill>
+                    <a:blip r:embed="rId9" cstate="print">
+                      <a:extLst>
+                        <a:ext uri="{28A0092B-C50C-407E-A947-70E740481C1C}">
+                          <a14:useLocalDpi xmlns:a14="http://schemas.microsoft.com/office/drawing/2010/main" val="0"/>
+                        </a:ext>
+                      </a:extLst>
+                    </a:blip>
+                    <a:srcRect/>
+                    <a:stretch>
+                      <a:fillRect/>
+                    </a:stretch>
+                  </pic:blipFill>
+                  <pic:spPr bwMode="auto">
+                    <a:xfrm>
+                      <a:off x="0" y="0"/>
+                      <a:ext cx="6120130" cy="2576195"/>
+                    </a:xfrm>
+                    <a:prstGeom prst="rect">
+                      <a:avLst/>
+                    </a:prstGeom>
+                    <a:noFill/>
+                    <a:ln>
+                      <a:noFill/>
+                    </a:ln>
+                  </pic:spPr>
+                </pic:pic>
+              </a:graphicData>
+            </a:graphic>
+          </wp:inline>
+        </w:drawing>
+      </w:r>
+    </w:p>
+    <w:p>
+      <w:pPr>
+        <w:rPr>
+          <w:rFonts w:asciiTheme="minorHAnsi" w:hAnsiTheme="minorHAnsi" w:cstheme="minorHAnsi"/>
+          <w:u w:val="single"/>
+        </w:rPr>
+      </w:pPr>
+      <w:r>
+        <w:rPr>
+          <w:noProof/>
+        </w:rPr>
+        <w:drawing>
+          <wp:inline distT="0" distB="0" distL="0" distR="0" wp14:anchorId="29131BE4" wp14:editId="6C8B7588">
+            <wp:extent cx="6120130" cy="2576195"/>
+            <wp:effectExtent l="0" t="0" r="0" b="0"/>
+            <wp:docPr id="1666783430" name="Immagine 5" descr="Grafico delle risposte di Moduli. Titolo della domanda: Hai mai effettuato una prenotazione online?. Numero di risposte: 13 risposte."/>
+            <wp:cNvGraphicFramePr>
+              <a:graphicFrameLocks xmlns:a="http://schemas.openxmlformats.org/drawingml/2006/main" noChangeAspect="1"/>
+            </wp:cNvGraphicFramePr>
+            <a:graphic xmlns:a="http://schemas.openxmlformats.org/drawingml/2006/main">
+              <a:graphicData uri="http://schemas.openxmlformats.org/drawingml/2006/picture">
+                <pic:pic xmlns:pic="http://schemas.openxmlformats.org/drawingml/2006/picture">
+                  <pic:nvPicPr>
+                    <pic:cNvPr id="0" name="Picture 9" descr="Grafico delle risposte di Moduli. Titolo della domanda: Hai mai effettuato una prenotazione online?. Numero di risposte: 13 risposte."/>
+                    <pic:cNvPicPr>
+                      <a:picLocks noChangeAspect="1" noChangeArrowheads="1"/>
+                    </pic:cNvPicPr>
+                  </pic:nvPicPr>
+                  <pic:blipFill>
+                    <a:blip r:embed="rId10" cstate="print">
+                      <a:extLst>
+                        <a:ext uri="{28A0092B-C50C-407E-A947-70E740481C1C}">
+                          <a14:useLocalDpi xmlns:a14="http://schemas.microsoft.com/office/drawing/2010/main" val="0"/>
+                        </a:ext>
+                      </a:extLst>
+                    </a:blip>
+                    <a:srcRect/>
+                    <a:stretch>
+                      <a:fillRect/>
+                    </a:stretch>
+                  </pic:blipFill>
+                  <pic:spPr bwMode="auto">
+                    <a:xfrm>
+                      <a:off x="0" y="0"/>
+                      <a:ext cx="6120130" cy="2576195"/>
+                    </a:xfrm>
+                    <a:prstGeom prst="rect">
+                      <a:avLst/>
+                    </a:prstGeom>
+                    <a:noFill/>
+                    <a:ln>
+                      <a:noFill/>
+                    </a:ln>
+                  </pic:spPr>
+                </pic:pic>
+              </a:graphicData>
+            </a:graphic>
+          </wp:inline>
+        </w:drawing>
+      </w:r>
+    </w:p>
+    <w:p>
+      <w:pPr>
+        <w:rPr>
+          <w:rFonts w:asciiTheme="minorHAnsi" w:hAnsiTheme="minorHAnsi" w:cstheme="minorHAnsi"/>
+          <w:u w:val="single"/>
+        </w:rPr>
+      </w:pPr>
+      <w:r>
+        <w:rPr>
+          <w:noProof/>
+        </w:rPr>
+        <w:lastRenderedPageBreak/>
+        <w:drawing>
+          <wp:inline distT="0" distB="0" distL="0" distR="0" wp14:anchorId="1F999B72" wp14:editId="5960AAF6">
+            <wp:extent cx="6120130" cy="2576195"/>
+            <wp:effectExtent l="0" t="0" r="0" b="0"/>
+            <wp:docPr id="1161629597" name="Immagine 6" descr="Grafico delle risposte di Moduli. Titolo della domanda: Sei interessato/a ad imparare come prenotare online?. Numero di risposte: 13 risposte."/>
+            <wp:cNvGraphicFramePr>
+              <a:graphicFrameLocks xmlns:a="http://schemas.openxmlformats.org/drawingml/2006/main" noChangeAspect="1"/>
+            </wp:cNvGraphicFramePr>
+            <a:graphic xmlns:a="http://schemas.openxmlformats.org/drawingml/2006/main">
+              <a:graphicData uri="http://schemas.openxmlformats.org/drawingml/2006/picture">
+                <pic:pic xmlns:pic="http://schemas.openxmlformats.org/drawingml/2006/picture">
+                  <pic:nvPicPr>
+                    <pic:cNvPr id="0" name="Picture 11" descr="Grafico delle risposte di Moduli. Titolo della domanda: Sei interessato/a ad imparare come prenotare online?. Numero di risposte: 13 risposte."/>
+                    <pic:cNvPicPr>
+                      <a:picLocks noChangeAspect="1" noChangeArrowheads="1"/>
+                    </pic:cNvPicPr>
+                  </pic:nvPicPr>
+                  <pic:blipFill>
+                    <a:blip r:embed="rId11" cstate="print">
+                      <a:extLst>
+                        <a:ext uri="{28A0092B-C50C-407E-A947-70E740481C1C}">
+                          <a14:useLocalDpi xmlns:a14="http://schemas.microsoft.com/office/drawing/2010/main" val="0"/>
+                        </a:ext>
+                      </a:extLst>
+                    </a:blip>
+                    <a:srcRect/>
+                    <a:stretch>
+                      <a:fillRect/>
+                    </a:stretch>
+                  </pic:blipFill>
+                  <pic:spPr bwMode="auto">
+                    <a:xfrm>
+                      <a:off x="0" y="0"/>
+                      <a:ext cx="6120130" cy="2576195"/>
+                    </a:xfrm>
+                    <a:prstGeom prst="rect">
+                      <a:avLst/>
+                    </a:prstGeom>
+                    <a:noFill/>
+                    <a:ln>
+                      <a:noFill/>
+                    </a:ln>
+                  </pic:spPr>
+                </pic:pic>
+              </a:graphicData>
+            </a:graphic>
+          </wp:inline>
+        </w:drawing>
+      </w:r>
+    </w:p>
+    <w:p>
+      <w:pPr>
+        <w:rPr>
+          <w:rFonts w:asciiTheme="minorHAnsi" w:hAnsiTheme="minorHAnsi" w:cstheme="minorHAnsi"/>
+          <w:u w:val="single"/>
+        </w:rPr>
+      </w:pPr>
+      <w:r>
+        <w:rPr>
+          <w:noProof/>
+        </w:rPr>
+        <w:drawing>
+          <wp:inline distT="0" distB="0" distL="0" distR="0" wp14:anchorId="61E830D2" wp14:editId="18D25DAE">
+            <wp:extent cx="6120130" cy="2576195"/>
+            <wp:effectExtent l="0" t="0" r="0" b="0"/>
+            <wp:docPr id="1012227496" name="Immagine 7" descr="Grafico delle risposte di Moduli. Titolo della domanda: Di solito chi ti aiuta con le prenotazioni delle visite mediche?. Numero di risposte: 13 risposte."/>
+            <wp:cNvGraphicFramePr>
+              <a:graphicFrameLocks xmlns:a="http://schemas.openxmlformats.org/drawingml/2006/main" noChangeAspect="1"/>
+            </wp:cNvGraphicFramePr>
+            <a:graphic xmlns:a="http://schemas.openxmlformats.org/drawingml/2006/main">
+              <a:graphicData uri="http://schemas.openxmlformats.org/drawingml/2006/picture">
+                <pic:pic xmlns:pic="http://schemas.openxmlformats.org/drawingml/2006/picture">
+                  <pic:nvPicPr>
+                    <pic:cNvPr id="0" name="Picture 13" descr="Grafico delle risposte di Moduli. Titolo della domanda: Di solito chi ti aiuta con le prenotazioni delle visite mediche?. Numero di risposte: 13 risposte."/>
+                    <pic:cNvPicPr>
+                      <a:picLocks noChangeAspect="1" noChangeArrowheads="1"/>
+                    </pic:cNvPicPr>
+                  </pic:nvPicPr>
+                  <pic:blipFill>
+                    <a:blip r:embed="rId12" cstate="print">
+                      <a:extLst>
+                        <a:ext uri="{28A0092B-C50C-407E-A947-70E740481C1C}">
+                          <a14:useLocalDpi xmlns:a14="http://schemas.microsoft.com/office/drawing/2010/main" val="0"/>
+                        </a:ext>
+                      </a:extLst>
+                    </a:blip>
+                    <a:srcRect/>
+                    <a:stretch>
+                      <a:fillRect/>
+                    </a:stretch>
+                  </pic:blipFill>
+                  <pic:spPr bwMode="auto">
+                    <a:xfrm>
+                      <a:off x="0" y="0"/>
+                      <a:ext cx="6120130" cy="2576195"/>
+                    </a:xfrm>
+                    <a:prstGeom prst="rect">
+                      <a:avLst/>
+                    </a:prstGeom>
+                    <a:noFill/>
+                    <a:ln>
+                      <a:noFill/>
+                    </a:ln>
+                  </pic:spPr>
+                </pic:pic>
+              </a:graphicData>
+            </a:graphic>
+          </wp:inline>
+        </w:drawing>
+      </w:r>
+    </w:p>
+    <w:p>
+      <w:pPr>
+        <w:rPr>
           <w:b/>
           <w:bCs/>
           <w:sz w:val="36"/>
@@ -1220,6 +1774,81 @@
     <w:p>
       <w:pPr>
         <w:rPr>
+          <w:color w:val="000000" w:themeColor="text1"/>
+          <w:sz w:val="28"/>
+          <w:szCs w:val="28"/>
+        </w:rPr>
+      </w:pPr>
+      <w:r>
+        <w:rPr>
+          <w:color w:val="000000" w:themeColor="text1"/>
+          <w:sz w:val="28"/>
+          <w:szCs w:val="28"/>
+        </w:rPr>
+        <w:t xml:space="preserve">Abbiamo creato </w:t>
+      </w:r>
+      <w:r>
+        <w:rPr>
+          <w:color w:val="000000" w:themeColor="text1"/>
+          <w:sz w:val="28"/>
+          <w:szCs w:val="28"/>
+        </w:rPr>
+        <w:t>due</w:t>
+      </w:r>
+      <w:r>
+        <w:rPr>
+          <w:color w:val="000000" w:themeColor="text1"/>
+          <w:sz w:val="28"/>
+          <w:szCs w:val="28"/>
+        </w:rPr>
+        <w:t xml:space="preserve"> profili utente prendendo in considerazione le risposte alle domande del questionario.</w:t>
+      </w:r>
+    </w:p>
+    <w:p>
+      <w:pPr>
+        <w:rPr>
+          <w:color w:val="000000" w:themeColor="text1"/>
+          <w:sz w:val="28"/>
+          <w:szCs w:val="28"/>
+        </w:rPr>
+      </w:pPr>
+      <w:r>
+        <w:rPr>
+          <w:color w:val="000000" w:themeColor="text1"/>
+          <w:sz w:val="28"/>
+          <w:szCs w:val="28"/>
+        </w:rPr>
+        <w:t>Il primo parametro preso in considerazione è stata l’età</w:t>
+      </w:r>
+      <w:r>
+        <w:rPr>
+          <w:color w:val="000000" w:themeColor="text1"/>
+          <w:sz w:val="28"/>
+          <w:szCs w:val="28"/>
+        </w:rPr>
+        <w:t>.</w:t>
+      </w:r>
+    </w:p>
+    <w:p>
+      <w:pPr>
+        <w:rPr>
+          <w:color w:val="000000" w:themeColor="text1"/>
+          <w:sz w:val="28"/>
+          <w:szCs w:val="28"/>
+        </w:rPr>
+      </w:pPr>
+      <w:r>
+        <w:rPr>
+          <w:color w:val="000000" w:themeColor="text1"/>
+          <w:sz w:val="28"/>
+          <w:szCs w:val="28"/>
+        </w:rPr>
+        <w:t>È emerso che le persone in base all’età hanno diverse esigenze e quindi abbiamo assegnato ad ogni personaggio le diverse richieste.</w:t>
+      </w:r>
+    </w:p>
+    <w:p>
+      <w:pPr>
+        <w:rPr>
           <w:b/>
           <w:bCs/>
           <w:sz w:val="36"/>
@@ -1290,179 +1919,39 @@
     <w:p>
       <w:pPr>
         <w:rPr>
+          <w:i/>
+          <w:iCs/>
+          <w:sz w:val="32"/>
+          <w:szCs w:val="32"/>
+        </w:rPr>
+      </w:pPr>
+      <w:r>
+        <w:rPr>
           <w:b/>
           <w:bCs/>
           <w:sz w:val="36"/>
           <w:szCs w:val="36"/>
         </w:rPr>
-      </w:pPr>
-    </w:p>
-    <w:p>
-      <w:pPr>
-        <w:rPr>
-          <w:b/>
-          <w:bCs/>
+        <w:lastRenderedPageBreak/>
+        <w:t>Fase 4:</w:t>
+      </w:r>
+      <w:r>
+        <w:rPr>
           <w:sz w:val="36"/>
           <w:szCs w:val="36"/>
         </w:rPr>
-      </w:pPr>
-    </w:p>
-    <w:p>
-      <w:pPr>
-        <w:rPr>
-          <w:b/>
-          <w:bCs/>
-          <w:sz w:val="36"/>
-          <w:szCs w:val="36"/>
-        </w:rPr>
-      </w:pPr>
-    </w:p>
-    <w:p>
-      <w:pPr>
-        <w:rPr>
-          <w:b/>
-          <w:bCs/>
-          <w:sz w:val="36"/>
-          <w:szCs w:val="36"/>
-        </w:rPr>
-      </w:pPr>
-    </w:p>
-    <w:p>
-      <w:pPr>
-        <w:rPr>
-          <w:b/>
-          <w:bCs/>
-          <w:sz w:val="36"/>
-          <w:szCs w:val="36"/>
-        </w:rPr>
-      </w:pPr>
-    </w:p>
-    <w:p>
-      <w:pPr>
-        <w:rPr>
-          <w:b/>
-          <w:bCs/>
-          <w:sz w:val="36"/>
-          <w:szCs w:val="36"/>
-        </w:rPr>
-      </w:pPr>
-    </w:p>
-    <w:p>
-      <w:pPr>
-        <w:rPr>
-          <w:b/>
-          <w:bCs/>
-          <w:sz w:val="36"/>
-          <w:szCs w:val="36"/>
-        </w:rPr>
-      </w:pPr>
-    </w:p>
-    <w:p>
-      <w:pPr>
-        <w:rPr>
-          <w:b/>
-          <w:bCs/>
-          <w:sz w:val="36"/>
-          <w:szCs w:val="36"/>
-        </w:rPr>
-      </w:pPr>
-    </w:p>
-    <w:p>
-      <w:pPr>
-        <w:rPr>
-          <w:b/>
-          <w:bCs/>
-          <w:sz w:val="36"/>
-          <w:szCs w:val="36"/>
-        </w:rPr>
-      </w:pPr>
-    </w:p>
-    <w:p>
-      <w:pPr>
-        <w:rPr>
-          <w:b/>
-          <w:bCs/>
-          <w:sz w:val="36"/>
-          <w:szCs w:val="36"/>
-        </w:rPr>
-      </w:pPr>
-    </w:p>
-    <w:p>
-      <w:pPr>
-        <w:rPr>
-          <w:b/>
-          <w:bCs/>
-          <w:sz w:val="36"/>
-          <w:szCs w:val="36"/>
-        </w:rPr>
-      </w:pPr>
-    </w:p>
-    <w:p>
-      <w:pPr>
-        <w:rPr>
-          <w:b/>
-          <w:bCs/>
-          <w:sz w:val="36"/>
-          <w:szCs w:val="36"/>
-        </w:rPr>
-      </w:pPr>
-    </w:p>
-    <w:p>
-      <w:pPr>
-        <w:rPr>
-          <w:b/>
-          <w:bCs/>
-          <w:sz w:val="36"/>
-          <w:szCs w:val="36"/>
-        </w:rPr>
-      </w:pPr>
-    </w:p>
-    <w:p>
-      <w:pPr>
-        <w:rPr>
-          <w:b/>
-          <w:bCs/>
-          <w:sz w:val="36"/>
-          <w:szCs w:val="36"/>
-        </w:rPr>
-      </w:pPr>
-    </w:p>
-    <w:p>
-      <w:pPr>
-        <w:rPr>
-          <w:b/>
-          <w:bCs/>
-          <w:sz w:val="36"/>
-          <w:szCs w:val="36"/>
-        </w:rPr>
-      </w:pPr>
-    </w:p>
-    <w:p>
-      <w:pPr>
+        <w:t xml:space="preserve"> </w:t>
+      </w:r>
+      <w:r>
         <w:rPr>
           <w:i/>
           <w:iCs/>
           <w:sz w:val="32"/>
           <w:szCs w:val="32"/>
         </w:rPr>
-      </w:pPr>
-      <w:r>
-        <w:rPr>
-          <w:b/>
-          <w:bCs/>
-          <w:sz w:val="36"/>
-          <w:szCs w:val="36"/>
-        </w:rPr>
-        <w:lastRenderedPageBreak/>
-        <w:t>Fase 4:</w:t>
-      </w:r>
-      <w:r>
-        <w:rPr>
-          <w:sz w:val="36"/>
-          <w:szCs w:val="36"/>
-        </w:rPr>
-        <w:t xml:space="preserve"> </w:t>
-      </w:r>
+        <w:t xml:space="preserve">Determinate i profili utente (personaggi), gli obiettivi e i task e stabilire gli obiettivi di empowerment come requisiti di User </w:t>
+      </w:r>
+      <w:proofErr w:type="spellStart"/>
       <w:r>
         <w:rPr>
           <w:i/>
@@ -1470,17 +1959,27 @@
           <w:sz w:val="32"/>
           <w:szCs w:val="32"/>
         </w:rPr>
-        <w:t>Determinate i profili utente (personaggi), gli obiettivi e i task e stabilire gli obiettivi di empowerment come requisiti di User eXperience (UX)</w:t>
-      </w:r>
-    </w:p>
-    <w:p>
-      <w:pPr>
+        <w:t>eXperience</w:t>
+      </w:r>
+      <w:proofErr w:type="spellEnd"/>
+      <w:r>
         <w:rPr>
           <w:i/>
           <w:iCs/>
           <w:sz w:val="32"/>
           <w:szCs w:val="32"/>
         </w:rPr>
+        <w:t xml:space="preserve"> (UX)</w:t>
+      </w:r>
+    </w:p>
+    <w:p>
+      <w:pPr>
+        <w:rPr>
+          <w:i/>
+          <w:iCs/>
+          <w:sz w:val="32"/>
+          <w:szCs w:val="32"/>
+        </w:rPr>
       </w:pPr>
     </w:p>
     <w:p>
@@ -1512,7 +2011,7 @@
           <w14:ligatures w14:val="standardContextual"/>
         </w:rPr>
         <w:drawing>
-          <wp:anchor distT="0" distB="0" distL="114300" distR="114300" simplePos="0" relativeHeight="251658240" behindDoc="0" locked="0" layoutInCell="1" allowOverlap="1" wp14:anchorId="27C66CC0" wp14:editId="661CEA84">
+          <wp:anchor distT="0" distB="0" distL="114300" distR="114300" simplePos="0" relativeHeight="251658240" behindDoc="0" locked="0" layoutInCell="1" allowOverlap="1" wp14:anchorId="27C66CC0" wp14:editId="7741226B">
             <wp:simplePos x="716280" y="1813560"/>
             <wp:positionH relativeFrom="column">
               <wp:align>left</wp:align>
@@ -1537,7 +2036,7 @@
                     </pic:cNvPicPr>
                   </pic:nvPicPr>
                   <pic:blipFill rotWithShape="1">
-                    <a:blip r:embed="rId6" cstate="print">
+                    <a:blip r:embed="rId13" cstate="print">
                       <a:extLst>
                         <a:ext uri="{28A0092B-C50C-407E-A947-70E740481C1C}">
                           <a14:useLocalDpi xmlns:a14="http://schemas.microsoft.com/office/drawing/2010/main" val="0"/>
@@ -1802,7 +2301,7 @@
           <w14:ligatures w14:val="standardContextual"/>
         </w:rPr>
         <w:drawing>
-          <wp:anchor distT="0" distB="0" distL="114300" distR="114300" simplePos="0" relativeHeight="251659264" behindDoc="0" locked="0" layoutInCell="1" allowOverlap="1" wp14:anchorId="57FC202B" wp14:editId="3416B4A5">
+          <wp:anchor distT="0" distB="0" distL="114300" distR="114300" simplePos="0" relativeHeight="251659264" behindDoc="0" locked="0" layoutInCell="1" allowOverlap="1" wp14:anchorId="57FC202B" wp14:editId="6C8CF934">
             <wp:simplePos x="716280" y="5212080"/>
             <wp:positionH relativeFrom="column">
               <wp:align>left</wp:align>
@@ -1825,7 +2324,7 @@
                     <pic:cNvPicPr/>
                   </pic:nvPicPr>
                   <pic:blipFill>
-                    <a:blip r:embed="rId7" cstate="print">
+                    <a:blip r:embed="rId14" cstate="print">
                       <a:extLst>
                         <a:ext uri="{28A0092B-C50C-407E-A947-70E740481C1C}">
                           <a14:useLocalDpi xmlns:a14="http://schemas.microsoft.com/office/drawing/2010/main" val="0"/>
@@ -2067,14 +2566,7 @@
           <w:sz w:val="28"/>
           <w:szCs w:val="28"/>
         </w:rPr>
-        <w:t xml:space="preserve">T1: </w:t>
-      </w:r>
-      <w:r>
-        <w:rPr>
-          <w:sz w:val="28"/>
-          <w:szCs w:val="28"/>
-        </w:rPr>
-        <w:t>Registrazione nel sistema;</w:t>
+        <w:t>T1: Registrazione nel sistema;</w:t>
       </w:r>
     </w:p>
     <w:p>
@@ -2142,14 +2634,7 @@
           <w:sz w:val="28"/>
           <w:szCs w:val="28"/>
         </w:rPr>
-        <w:t xml:space="preserve">: </w:t>
-      </w:r>
-      <w:r>
-        <w:rPr>
-          <w:sz w:val="28"/>
-          <w:szCs w:val="28"/>
-        </w:rPr>
-        <w:t>Creare una nuova prenotazione;</w:t>
+        <w:t>: Creare una nuova prenotazione;</w:t>
       </w:r>
     </w:p>
     <w:p>
@@ -2261,9 +2746,9 @@
         <w:tblLook w:val="04A0" w:firstRow="1" w:lastRow="0" w:firstColumn="1" w:lastColumn="0" w:noHBand="0" w:noVBand="1"/>
       </w:tblPr>
       <w:tblGrid>
-        <w:gridCol w:w="2161"/>
-        <w:gridCol w:w="2290"/>
-        <w:gridCol w:w="2270"/>
+        <w:gridCol w:w="2165"/>
+        <w:gridCol w:w="2288"/>
+        <w:gridCol w:w="2268"/>
         <w:gridCol w:w="2907"/>
       </w:tblGrid>
       <w:tr>
@@ -2280,8 +2765,6 @@
             <w:pPr>
               <w:jc w:val="center"/>
               <w:rPr>
-                <w:b/>
-                <w:bCs/>
                 <w:sz w:val="28"/>
                 <w:szCs w:val="28"/>
                 <w:lang w:eastAsia="en-US"/>
@@ -3049,18 +3532,7 @@
           <w:sz w:val="28"/>
           <w:szCs w:val="28"/>
         </w:rPr>
-        <w:t xml:space="preserve">Profilo utente </w:t>
-      </w:r>
-      <w:r>
-        <w:rPr>
-          <w:b/>
-          <w:bCs/>
-          <w:i/>
-          <w:iCs/>
-          <w:sz w:val="28"/>
-          <w:szCs w:val="28"/>
-        </w:rPr>
-        <w:t>2</w:t>
+        <w:t>Profilo utente 2</w:t>
       </w:r>
     </w:p>
     <w:tbl>
@@ -3071,9 +3543,9 @@
         <w:tblLook w:val="04A0" w:firstRow="1" w:lastRow="0" w:firstColumn="1" w:lastColumn="0" w:noHBand="0" w:noVBand="1"/>
       </w:tblPr>
       <w:tblGrid>
-        <w:gridCol w:w="2161"/>
-        <w:gridCol w:w="2290"/>
-        <w:gridCol w:w="2270"/>
+        <w:gridCol w:w="2165"/>
+        <w:gridCol w:w="2288"/>
+        <w:gridCol w:w="2268"/>
         <w:gridCol w:w="2907"/>
       </w:tblGrid>
       <w:tr>
@@ -3090,8 +3562,6 @@
             <w:pPr>
               <w:jc w:val="center"/>
               <w:rPr>
-                <w:b/>
-                <w:bCs/>
                 <w:sz w:val="28"/>
                 <w:szCs w:val="28"/>
                 <w:lang w:eastAsia="en-US"/>
@@ -5877,15 +6347,7 @@
                 <w:szCs w:val="28"/>
                 <w:lang w:eastAsia="en-US"/>
               </w:rPr>
-              <w:t>6</w:t>
-            </w:r>
-            <w:r>
-              <w:rPr>
-                <w:sz w:val="28"/>
-                <w:szCs w:val="28"/>
-                <w:lang w:eastAsia="en-US"/>
-              </w:rPr>
-              <w:t>0%</w:t>
+              <w:t>60%</w:t>
             </w:r>
           </w:p>
         </w:tc>
@@ -5915,15 +6377,7 @@
                 <w:szCs w:val="28"/>
                 <w:lang w:eastAsia="en-US"/>
               </w:rPr>
-              <w:t>4</w:t>
-            </w:r>
-            <w:r>
-              <w:rPr>
-                <w:sz w:val="28"/>
-                <w:szCs w:val="28"/>
-                <w:lang w:eastAsia="en-US"/>
-              </w:rPr>
-              <w:t>0%</w:t>
+              <w:t>40%</w:t>
             </w:r>
           </w:p>
         </w:tc>
@@ -6209,15 +6663,7 @@
                 <w:szCs w:val="28"/>
                 <w:lang w:eastAsia="en-US"/>
               </w:rPr>
-              <w:t>30</w:t>
-            </w:r>
-            <w:r>
-              <w:rPr>
-                <w:sz w:val="28"/>
-                <w:szCs w:val="28"/>
-                <w:lang w:eastAsia="en-US"/>
-              </w:rPr>
-              <w:t>%</w:t>
+              <w:t>30%</w:t>
             </w:r>
           </w:p>
         </w:tc>
@@ -6255,8 +6701,20 @@
                 <w:szCs w:val="28"/>
                 <w:lang w:eastAsia="en-US"/>
               </w:rPr>
-              <w:t>Stesura documento dell’assignment</w:t>
-            </w:r>
+              <w:t>Stesura documento dell’</w:t>
+            </w:r>
+            <w:proofErr w:type="spellStart"/>
+            <w:r>
+              <w:rPr>
+                <w:b w:val="0"/>
+                <w:bCs w:val="0"/>
+                <w:sz w:val="28"/>
+                <w:szCs w:val="28"/>
+                <w:lang w:eastAsia="en-US"/>
+              </w:rPr>
+              <w:t>assignment</w:t>
+            </w:r>
+            <w:proofErr w:type="spellEnd"/>
           </w:p>
         </w:tc>
         <w:tc>
@@ -6285,23 +6743,7 @@
                 <w:szCs w:val="28"/>
                 <w:lang w:eastAsia="en-US"/>
               </w:rPr>
-              <w:t>4</w:t>
-            </w:r>
-            <w:r>
-              <w:rPr>
-                <w:sz w:val="28"/>
-                <w:szCs w:val="28"/>
-                <w:lang w:eastAsia="en-US"/>
-              </w:rPr>
-              <w:t>5</w:t>
-            </w:r>
-            <w:r>
-              <w:rPr>
-                <w:sz w:val="28"/>
-                <w:szCs w:val="28"/>
-                <w:lang w:eastAsia="en-US"/>
-              </w:rPr>
-              <w:t>%</w:t>
+              <w:t>45%</w:t>
             </w:r>
           </w:p>
         </w:tc>
@@ -6331,15 +6773,7 @@
                 <w:szCs w:val="28"/>
                 <w:lang w:eastAsia="en-US"/>
               </w:rPr>
-              <w:t>55</w:t>
-            </w:r>
-            <w:r>
-              <w:rPr>
-                <w:sz w:val="28"/>
-                <w:szCs w:val="28"/>
-                <w:lang w:eastAsia="en-US"/>
-              </w:rPr>
-              <w:t>%</w:t>
+              <w:t>55%</w:t>
             </w:r>
           </w:p>
         </w:tc>
@@ -6374,8 +6808,20 @@
                 <w:szCs w:val="28"/>
                 <w:lang w:eastAsia="en-US"/>
               </w:rPr>
-              <w:t>Correzione documento dell’assignment</w:t>
-            </w:r>
+              <w:t>Correzione documento dell’</w:t>
+            </w:r>
+            <w:proofErr w:type="spellStart"/>
+            <w:r>
+              <w:rPr>
+                <w:b w:val="0"/>
+                <w:bCs w:val="0"/>
+                <w:sz w:val="28"/>
+                <w:szCs w:val="28"/>
+                <w:lang w:eastAsia="en-US"/>
+              </w:rPr>
+              <w:t>assignment</w:t>
+            </w:r>
+            <w:proofErr w:type="spellEnd"/>
           </w:p>
         </w:tc>
         <w:tc>
@@ -6404,15 +6850,7 @@
                 <w:szCs w:val="28"/>
                 <w:lang w:eastAsia="en-US"/>
               </w:rPr>
-              <w:t>30</w:t>
-            </w:r>
-            <w:r>
-              <w:rPr>
-                <w:sz w:val="28"/>
-                <w:szCs w:val="28"/>
-                <w:lang w:eastAsia="en-US"/>
-              </w:rPr>
-              <w:t>%</w:t>
+              <w:t>30%</w:t>
             </w:r>
           </w:p>
         </w:tc>
@@ -6442,15 +6880,7 @@
                 <w:szCs w:val="28"/>
                 <w:lang w:eastAsia="en-US"/>
               </w:rPr>
-              <w:t>7</w:t>
-            </w:r>
-            <w:r>
-              <w:rPr>
-                <w:sz w:val="28"/>
-                <w:szCs w:val="28"/>
-                <w:lang w:eastAsia="en-US"/>
-              </w:rPr>
-              <w:t>0%</w:t>
+              <w:t>70%</w:t>
             </w:r>
           </w:p>
         </w:tc>
@@ -6517,15 +6947,7 @@
                 <w:szCs w:val="28"/>
                 <w:lang w:eastAsia="en-US"/>
               </w:rPr>
-              <w:t>50</w:t>
-            </w:r>
-            <w:r>
-              <w:rPr>
-                <w:sz w:val="28"/>
-                <w:szCs w:val="28"/>
-                <w:lang w:eastAsia="en-US"/>
-              </w:rPr>
-              <w:t>%</w:t>
+              <w:t>50%</w:t>
             </w:r>
           </w:p>
         </w:tc>
@@ -6555,15 +6977,7 @@
                 <w:szCs w:val="28"/>
                 <w:lang w:eastAsia="en-US"/>
               </w:rPr>
-              <w:t>50</w:t>
-            </w:r>
-            <w:r>
-              <w:rPr>
-                <w:sz w:val="28"/>
-                <w:szCs w:val="28"/>
-                <w:lang w:eastAsia="en-US"/>
-              </w:rPr>
-              <w:t>%</w:t>
+              <w:t>50%</w:t>
             </w:r>
           </w:p>
         </w:tc>
@@ -6815,6 +7229,119 @@
     </w:lvl>
   </w:abstractNum>
   <w:abstractNum w:abstractNumId="2" w15:restartNumberingAfterBreak="0">
+    <w:nsid w:val="140A74CD"/>
+    <w:multiLevelType w:val="hybridMultilevel"/>
+    <w:tmpl w:val="7EEE0992"/>
+    <w:lvl w:ilvl="0" w:tplc="04100001">
+      <w:start w:val="1"/>
+      <w:numFmt w:val="bullet"/>
+      <w:lvlText w:val=""/>
+      <w:lvlJc w:val="left"/>
+      <w:pPr>
+        <w:ind w:left="720" w:hanging="360"/>
+      </w:pPr>
+      <w:rPr>
+        <w:rFonts w:ascii="Symbol" w:hAnsi="Symbol" w:hint="default"/>
+      </w:rPr>
+    </w:lvl>
+    <w:lvl w:ilvl="1" w:tplc="04100003" w:tentative="1">
+      <w:start w:val="1"/>
+      <w:numFmt w:val="bullet"/>
+      <w:lvlText w:val="o"/>
+      <w:lvlJc w:val="left"/>
+      <w:pPr>
+        <w:ind w:left="1440" w:hanging="360"/>
+      </w:pPr>
+      <w:rPr>
+        <w:rFonts w:ascii="Courier New" w:hAnsi="Courier New" w:cs="Courier New" w:hint="default"/>
+      </w:rPr>
+    </w:lvl>
+    <w:lvl w:ilvl="2" w:tplc="04100005" w:tentative="1">
+      <w:start w:val="1"/>
+      <w:numFmt w:val="bullet"/>
+      <w:lvlText w:val=""/>
+      <w:lvlJc w:val="left"/>
+      <w:pPr>
+        <w:ind w:left="2160" w:hanging="360"/>
+      </w:pPr>
+      <w:rPr>
+        <w:rFonts w:ascii="Wingdings" w:hAnsi="Wingdings" w:hint="default"/>
+      </w:rPr>
+    </w:lvl>
+    <w:lvl w:ilvl="3" w:tplc="04100001" w:tentative="1">
+      <w:start w:val="1"/>
+      <w:numFmt w:val="bullet"/>
+      <w:lvlText w:val=""/>
+      <w:lvlJc w:val="left"/>
+      <w:pPr>
+        <w:ind w:left="2880" w:hanging="360"/>
+      </w:pPr>
+      <w:rPr>
+        <w:rFonts w:ascii="Symbol" w:hAnsi="Symbol" w:hint="default"/>
+      </w:rPr>
+    </w:lvl>
+    <w:lvl w:ilvl="4" w:tplc="04100003" w:tentative="1">
+      <w:start w:val="1"/>
+      <w:numFmt w:val="bullet"/>
+      <w:lvlText w:val="o"/>
+      <w:lvlJc w:val="left"/>
+      <w:pPr>
+        <w:ind w:left="3600" w:hanging="360"/>
+      </w:pPr>
+      <w:rPr>
+        <w:rFonts w:ascii="Courier New" w:hAnsi="Courier New" w:cs="Courier New" w:hint="default"/>
+      </w:rPr>
+    </w:lvl>
+    <w:lvl w:ilvl="5" w:tplc="04100005" w:tentative="1">
+      <w:start w:val="1"/>
+      <w:numFmt w:val="bullet"/>
+      <w:lvlText w:val=""/>
+      <w:lvlJc w:val="left"/>
+      <w:pPr>
+        <w:ind w:left="4320" w:hanging="360"/>
+      </w:pPr>
+      <w:rPr>
+        <w:rFonts w:ascii="Wingdings" w:hAnsi="Wingdings" w:hint="default"/>
+      </w:rPr>
+    </w:lvl>
+    <w:lvl w:ilvl="6" w:tplc="04100001" w:tentative="1">
+      <w:start w:val="1"/>
+      <w:numFmt w:val="bullet"/>
+      <w:lvlText w:val=""/>
+      <w:lvlJc w:val="left"/>
+      <w:pPr>
+        <w:ind w:left="5040" w:hanging="360"/>
+      </w:pPr>
+      <w:rPr>
+        <w:rFonts w:ascii="Symbol" w:hAnsi="Symbol" w:hint="default"/>
+      </w:rPr>
+    </w:lvl>
+    <w:lvl w:ilvl="7" w:tplc="04100003" w:tentative="1">
+      <w:start w:val="1"/>
+      <w:numFmt w:val="bullet"/>
+      <w:lvlText w:val="o"/>
+      <w:lvlJc w:val="left"/>
+      <w:pPr>
+        <w:ind w:left="5760" w:hanging="360"/>
+      </w:pPr>
+      <w:rPr>
+        <w:rFonts w:ascii="Courier New" w:hAnsi="Courier New" w:cs="Courier New" w:hint="default"/>
+      </w:rPr>
+    </w:lvl>
+    <w:lvl w:ilvl="8" w:tplc="04100005" w:tentative="1">
+      <w:start w:val="1"/>
+      <w:numFmt w:val="bullet"/>
+      <w:lvlText w:val=""/>
+      <w:lvlJc w:val="left"/>
+      <w:pPr>
+        <w:ind w:left="6480" w:hanging="360"/>
+      </w:pPr>
+      <w:rPr>
+        <w:rFonts w:ascii="Wingdings" w:hAnsi="Wingdings" w:hint="default"/>
+      </w:rPr>
+    </w:lvl>
+  </w:abstractNum>
+  <w:abstractNum w:abstractNumId="3" w15:restartNumberingAfterBreak="0">
     <w:nsid w:val="1F3865C7"/>
     <w:multiLevelType w:val="hybridMultilevel"/>
     <w:tmpl w:val="898C218E"/>
@@ -6927,7 +7454,7 @@
       </w:rPr>
     </w:lvl>
   </w:abstractNum>
-  <w:abstractNum w:abstractNumId="3" w15:restartNumberingAfterBreak="0">
+  <w:abstractNum w:abstractNumId="4" w15:restartNumberingAfterBreak="0">
     <w:nsid w:val="7AB37E8A"/>
     <w:multiLevelType w:val="hybridMultilevel"/>
     <w:tmpl w:val="701660DE"/>
@@ -7041,7 +7568,7 @@
     </w:lvl>
   </w:abstractNum>
   <w:num w:numId="1" w16cid:durableId="305740193">
-    <w:abstractNumId w:val="2"/>
+    <w:abstractNumId w:val="3"/>
   </w:num>
   <w:num w:numId="2" w16cid:durableId="467433856">
     <w:abstractNumId w:val="1"/>
@@ -7050,19 +7577,13 @@
     <w:abstractNumId w:val="1"/>
   </w:num>
   <w:num w:numId="4" w16cid:durableId="1329364773">
-    <w:abstractNumId w:val="3"/>
+    <w:abstractNumId w:val="4"/>
   </w:num>
   <w:num w:numId="5" w16cid:durableId="1263494423">
     <w:abstractNumId w:val="0"/>
-    <w:lvlOverride w:ilvl="0"/>
-    <w:lvlOverride w:ilvl="1"/>
-    <w:lvlOverride w:ilvl="2"/>
-    <w:lvlOverride w:ilvl="3"/>
-    <w:lvlOverride w:ilvl="4"/>
-    <w:lvlOverride w:ilvl="5"/>
-    <w:lvlOverride w:ilvl="6"/>
-    <w:lvlOverride w:ilvl="7"/>
-    <w:lvlOverride w:ilvl="8"/>
+  </w:num>
+  <w:num w:numId="6" w16cid:durableId="1654488783">
+    <w:abstractNumId w:val="2"/>
   </w:num>
 </w:numbering>
 </file>
